--- a/DesignAssignments/DA1B/DA1B.docx
+++ b/DesignAssignments/DA1B/DA1B.docx
@@ -2179,7 +2179,29 @@
           <w:szCs w:val="19"/>
           <w:highlight w:val="white"/>
         </w:rPr>
-        <w:t>; Check if values are divisible by 3, Store in Y and Z Pointers</w:t>
+        <w:t xml:space="preserve">; </w:t>
+      </w:r>
+      <w:r>
+        <w:rPr>
+          <w:rFonts w:ascii="Consolas" w:hAnsi="Consolas" w:cs="Consolas"/>
+          <w:color w:val="008000"/>
+          <w:sz w:val="19"/>
+          <w:szCs w:val="19"/>
+          <w:highlight w:val="white"/>
+        </w:rPr>
+        <w:t>Finish Program after storing all V</w:t>
+      </w:r>
+      <w:bookmarkStart w:id="0" w:name="_GoBack"/>
+      <w:bookmarkEnd w:id="0"/>
+      <w:r>
+        <w:rPr>
+          <w:rFonts w:ascii="Consolas" w:hAnsi="Consolas" w:cs="Consolas"/>
+          <w:color w:val="008000"/>
+          <w:sz w:val="19"/>
+          <w:szCs w:val="19"/>
+          <w:highlight w:val="white"/>
+        </w:rPr>
+        <w:t>alues</w:t>
       </w:r>
     </w:p>
     <w:p>
@@ -11881,8 +11903,6 @@
       <w:r>
         <w:t>https://youtu.be/lM5o84oR52E</w:t>
       </w:r>
-      <w:bookmarkStart w:id="0" w:name="_GoBack"/>
-      <w:bookmarkEnd w:id="0"/>
     </w:p>
     <w:p>
       <w:pPr>
